--- a/2022/Symphony/Others/DOA Dhaka Address.docx
+++ b/2022/Symphony/Others/DOA Dhaka Address.docx
@@ -2,10 +2,9 @@
 <file path=word/document.xml><?xml version="1.0" encoding="utf-8"?>
 <w:document xmlns:wpc="http://schemas.microsoft.com/office/word/2010/wordprocessingCanvas" xmlns:cx="http://schemas.microsoft.com/office/drawing/2014/chartex" xmlns:cx1="http://schemas.microsoft.com/office/drawing/2015/9/8/chartex" xmlns:mc="http://schemas.openxmlformats.org/markup-compatibility/2006" xmlns:o="urn:schemas-microsoft-com:office:office" xmlns:r="http://schemas.openxmlformats.org/officeDocument/2006/relationships" xmlns:m="http://schemas.openxmlformats.org/officeDocument/2006/math" xmlns:v="urn:schemas-microsoft-com:vml" xmlns:wp14="http://schemas.microsoft.com/office/word/2010/wordprocessingDrawing" xmlns:wp="http://schemas.openxmlformats.org/drawingml/2006/wordprocessingDrawing" xmlns:w10="urn:schemas-microsoft-com:office:word" xmlns:w="http://schemas.openxmlformats.org/wordprocessingml/2006/main" xmlns:w14="http://schemas.microsoft.com/office/word/2010/wordml" xmlns:w15="http://schemas.microsoft.com/office/word/2012/wordml" xmlns:w16se="http://schemas.microsoft.com/office/word/2015/wordml/symex" xmlns:wpg="http://schemas.microsoft.com/office/word/2010/wordprocessingGroup" xmlns:wpi="http://schemas.microsoft.com/office/word/2010/wordprocessingInk" xmlns:wne="http://schemas.microsoft.com/office/word/2006/wordml" xmlns:wps="http://schemas.microsoft.com/office/word/2010/wordprocessingShape" mc:Ignorable="w14 w15 w16se wp14">
   <w:body>
-    <w:p>
-      <w:bookmarkStart w:id="0" w:name="_GoBack"/>
-      <w:bookmarkEnd w:id="0"/>
-    </w:p>
+    <w:p/>
+    <w:bookmarkStart w:id="0" w:name="_GoBack"/>
+    <w:bookmarkEnd w:id="0"/>
     <w:p>
       <w:r>
         <w:rPr>
@@ -453,7 +452,7 @@
                                 <w:sz w:val="24"/>
                                 <w:szCs w:val="24"/>
                               </w:rPr>
-                              <w:t>Faruque Ahmed</w:t>
+                              <w:t>Rafiqul Islam</w:t>
                             </w:r>
                           </w:p>
                           <w:p>
@@ -498,22 +497,22 @@
                           </w:p>
                           <w:p>
                             <w:pPr>
-                              <w:ind w:left="720"/>
-                              <w:rPr>
-                                <w:b/>
-                                <w:bCs/>
-                                <w:sz w:val="24"/>
-                                <w:szCs w:val="24"/>
-                              </w:rPr>
-                            </w:pPr>
-                            <w:r>
-                              <w:rPr>
-                                <w:b/>
-                                <w:bCs/>
-                                <w:sz w:val="24"/>
-                                <w:szCs w:val="24"/>
-                              </w:rPr>
-                              <w:t>Savar, Dhaka</w:t>
+                              <w:ind w:firstLine="720"/>
+                              <w:rPr>
+                                <w:b/>
+                                <w:bCs/>
+                                <w:sz w:val="24"/>
+                                <w:szCs w:val="24"/>
+                              </w:rPr>
+                            </w:pPr>
+                            <w:r>
+                              <w:rPr>
+                                <w:b/>
+                                <w:bCs/>
+                                <w:sz w:val="24"/>
+                                <w:szCs w:val="24"/>
+                              </w:rPr>
+                              <w:t>Dhaka</w:t>
                             </w:r>
                             <w:r>
                               <w:rPr>
@@ -536,7 +535,7 @@
                                 <w:sz w:val="24"/>
                                 <w:szCs w:val="24"/>
                               </w:rPr>
-                              <w:t>Mobile: 01755626134</w:t>
+                              <w:t>Mobile: 01787651035</w:t>
                             </w:r>
                             <w:r>
                               <w:rPr>
@@ -619,7 +618,7 @@
                           <w:sz w:val="24"/>
                           <w:szCs w:val="24"/>
                         </w:rPr>
-                        <w:t>Faruque Ahmed</w:t>
+                        <w:t>Rafiqul Islam</w:t>
                       </w:r>
                     </w:p>
                     <w:p>
@@ -664,22 +663,22 @@
                     </w:p>
                     <w:p>
                       <w:pPr>
-                        <w:ind w:left="720"/>
-                        <w:rPr>
-                          <w:b/>
-                          <w:bCs/>
-                          <w:sz w:val="24"/>
-                          <w:szCs w:val="24"/>
-                        </w:rPr>
-                      </w:pPr>
-                      <w:r>
-                        <w:rPr>
-                          <w:b/>
-                          <w:bCs/>
-                          <w:sz w:val="24"/>
-                          <w:szCs w:val="24"/>
-                        </w:rPr>
-                        <w:t>Savar, Dhaka</w:t>
+                        <w:ind w:firstLine="720"/>
+                        <w:rPr>
+                          <w:b/>
+                          <w:bCs/>
+                          <w:sz w:val="24"/>
+                          <w:szCs w:val="24"/>
+                        </w:rPr>
+                      </w:pPr>
+                      <w:r>
+                        <w:rPr>
+                          <w:b/>
+                          <w:bCs/>
+                          <w:sz w:val="24"/>
+                          <w:szCs w:val="24"/>
+                        </w:rPr>
+                        <w:t>Dhaka</w:t>
                       </w:r>
                       <w:r>
                         <w:rPr>
@@ -702,7 +701,7 @@
                           <w:sz w:val="24"/>
                           <w:szCs w:val="24"/>
                         </w:rPr>
-                        <w:t>Mobile: 01755626134</w:t>
+                        <w:t>Mobile: 01787651035</w:t>
                       </w:r>
                       <w:r>
                         <w:rPr>
@@ -817,7 +816,7 @@
                                 <w:sz w:val="24"/>
                                 <w:szCs w:val="24"/>
                               </w:rPr>
-                              <w:t>Faruque Ahmed</w:t>
+                              <w:t>Rafiqul Islam</w:t>
                             </w:r>
                           </w:p>
                           <w:p>
@@ -862,22 +861,22 @@
                           </w:p>
                           <w:p>
                             <w:pPr>
-                              <w:ind w:left="720"/>
-                              <w:rPr>
-                                <w:b/>
-                                <w:bCs/>
-                                <w:sz w:val="24"/>
-                                <w:szCs w:val="24"/>
-                              </w:rPr>
-                            </w:pPr>
-                            <w:r>
-                              <w:rPr>
-                                <w:b/>
-                                <w:bCs/>
-                                <w:sz w:val="24"/>
-                                <w:szCs w:val="24"/>
-                              </w:rPr>
-                              <w:t>Savar, Dhaka</w:t>
+                              <w:ind w:firstLine="720"/>
+                              <w:rPr>
+                                <w:b/>
+                                <w:bCs/>
+                                <w:sz w:val="24"/>
+                                <w:szCs w:val="24"/>
+                              </w:rPr>
+                            </w:pPr>
+                            <w:r>
+                              <w:rPr>
+                                <w:b/>
+                                <w:bCs/>
+                                <w:sz w:val="24"/>
+                                <w:szCs w:val="24"/>
+                              </w:rPr>
+                              <w:t>Dhaka</w:t>
                             </w:r>
                             <w:r>
                               <w:rPr>
@@ -900,7 +899,7 @@
                                 <w:sz w:val="24"/>
                                 <w:szCs w:val="24"/>
                               </w:rPr>
-                              <w:t>Mobile: 01755626134</w:t>
+                              <w:t>Mobile: 01787651035</w:t>
                             </w:r>
                             <w:r>
                               <w:tab/>
@@ -970,7 +969,7 @@
                           <w:sz w:val="24"/>
                           <w:szCs w:val="24"/>
                         </w:rPr>
-                        <w:t>Faruque Ahmed</w:t>
+                        <w:t>Rafiqul Islam</w:t>
                       </w:r>
                     </w:p>
                     <w:p>
@@ -1015,22 +1014,22 @@
                     </w:p>
                     <w:p>
                       <w:pPr>
-                        <w:ind w:left="720"/>
-                        <w:rPr>
-                          <w:b/>
-                          <w:bCs/>
-                          <w:sz w:val="24"/>
-                          <w:szCs w:val="24"/>
-                        </w:rPr>
-                      </w:pPr>
-                      <w:r>
-                        <w:rPr>
-                          <w:b/>
-                          <w:bCs/>
-                          <w:sz w:val="24"/>
-                          <w:szCs w:val="24"/>
-                        </w:rPr>
-                        <w:t>Savar, Dhaka</w:t>
+                        <w:ind w:firstLine="720"/>
+                        <w:rPr>
+                          <w:b/>
+                          <w:bCs/>
+                          <w:sz w:val="24"/>
+                          <w:szCs w:val="24"/>
+                        </w:rPr>
+                      </w:pPr>
+                      <w:r>
+                        <w:rPr>
+                          <w:b/>
+                          <w:bCs/>
+                          <w:sz w:val="24"/>
+                          <w:szCs w:val="24"/>
+                        </w:rPr>
+                        <w:t>Dhaka</w:t>
                       </w:r>
                       <w:r>
                         <w:rPr>
@@ -1053,7 +1052,7 @@
                           <w:sz w:val="24"/>
                           <w:szCs w:val="24"/>
                         </w:rPr>
-                        <w:t>Mobile: 01755626134</w:t>
+                        <w:t>Mobile: 01787651035</w:t>
                       </w:r>
                       <w:r>
                         <w:tab/>
@@ -1515,7 +1514,7 @@
                                 <w:sz w:val="24"/>
                                 <w:szCs w:val="24"/>
                               </w:rPr>
-                              <w:t>Faruque Ahmed</w:t>
+                              <w:t>Rafiqul Islam</w:t>
                             </w:r>
                           </w:p>
                           <w:p>
@@ -1555,68 +1554,50 @@
                                 <w:sz w:val="24"/>
                                 <w:szCs w:val="24"/>
                               </w:rPr>
-                              <w:t xml:space="preserve">Aukpara </w:t>
-                            </w:r>
-                            <w:r>
-                              <w:rPr>
-                                <w:b/>
-                                <w:bCs/>
-                                <w:sz w:val="24"/>
-                                <w:szCs w:val="24"/>
-                              </w:rPr>
-                              <w:t>(Zipper</w:t>
-                            </w:r>
-                            <w:r>
-                              <w:rPr>
-                                <w:b/>
-                                <w:bCs/>
-                                <w:sz w:val="24"/>
-                                <w:szCs w:val="24"/>
-                              </w:rPr>
-                              <w:t xml:space="preserve"> Road), Ashulia, </w:t>
+                              <w:t xml:space="preserve">Aukpara (Zipper Road), Ashulia, </w:t>
+                            </w:r>
+                          </w:p>
+                          <w:p>
+                            <w:pPr>
+                              <w:ind w:firstLine="720"/>
+                              <w:rPr>
+                                <w:b/>
+                                <w:bCs/>
+                                <w:sz w:val="24"/>
+                                <w:szCs w:val="24"/>
+                              </w:rPr>
+                            </w:pPr>
+                            <w:r>
+                              <w:rPr>
+                                <w:b/>
+                                <w:bCs/>
+                                <w:sz w:val="24"/>
+                                <w:szCs w:val="24"/>
+                              </w:rPr>
+                              <w:t>Dhaka</w:t>
+                            </w:r>
+                            <w:r>
+                              <w:rPr>
+                                <w:b/>
+                                <w:bCs/>
+                                <w:sz w:val="24"/>
+                                <w:szCs w:val="24"/>
+                              </w:rPr>
+                              <w:t>.</w:t>
                             </w:r>
                           </w:p>
                           <w:p>
                             <w:pPr>
                               <w:ind w:left="720"/>
-                              <w:rPr>
-                                <w:b/>
-                                <w:bCs/>
-                                <w:sz w:val="24"/>
-                                <w:szCs w:val="24"/>
-                              </w:rPr>
-                            </w:pPr>
-                            <w:r>
-                              <w:rPr>
-                                <w:b/>
-                                <w:bCs/>
-                                <w:sz w:val="24"/>
-                                <w:szCs w:val="24"/>
-                              </w:rPr>
-                              <w:t>Savar, Dhaka</w:t>
-                            </w:r>
-                            <w:r>
-                              <w:rPr>
-                                <w:b/>
-                                <w:bCs/>
-                                <w:sz w:val="24"/>
-                                <w:szCs w:val="24"/>
-                              </w:rPr>
-                              <w:t>.</w:t>
-                            </w:r>
-                          </w:p>
-                          <w:p>
-                            <w:pPr>
-                              <w:ind w:left="720"/>
-                            </w:pPr>
-                            <w:r>
-                              <w:rPr>
-                                <w:b/>
-                                <w:bCs/>
-                                <w:sz w:val="24"/>
-                                <w:szCs w:val="24"/>
-                              </w:rPr>
-                              <w:t>Mobile: 01755626134</w:t>
+                            </w:pPr>
+                            <w:r>
+                              <w:rPr>
+                                <w:b/>
+                                <w:bCs/>
+                                <w:sz w:val="24"/>
+                                <w:szCs w:val="24"/>
+                              </w:rPr>
+                              <w:t>Mobile: 01787651035</w:t>
                             </w:r>
                             <w:r>
                               <w:rPr>
@@ -1695,7 +1676,7 @@
                           <w:sz w:val="24"/>
                           <w:szCs w:val="24"/>
                         </w:rPr>
-                        <w:t>Faruque Ahmed</w:t>
+                        <w:t>Rafiqul Islam</w:t>
                       </w:r>
                     </w:p>
                     <w:p>
@@ -1735,68 +1716,50 @@
                           <w:sz w:val="24"/>
                           <w:szCs w:val="24"/>
                         </w:rPr>
-                        <w:t xml:space="preserve">Aukpara </w:t>
-                      </w:r>
-                      <w:r>
-                        <w:rPr>
-                          <w:b/>
-                          <w:bCs/>
-                          <w:sz w:val="24"/>
-                          <w:szCs w:val="24"/>
-                        </w:rPr>
-                        <w:t>(Zipper</w:t>
-                      </w:r>
-                      <w:r>
-                        <w:rPr>
-                          <w:b/>
-                          <w:bCs/>
-                          <w:sz w:val="24"/>
-                          <w:szCs w:val="24"/>
-                        </w:rPr>
-                        <w:t xml:space="preserve"> Road), Ashulia, </w:t>
+                        <w:t xml:space="preserve">Aukpara (Zipper Road), Ashulia, </w:t>
+                      </w:r>
+                    </w:p>
+                    <w:p>
+                      <w:pPr>
+                        <w:ind w:firstLine="720"/>
+                        <w:rPr>
+                          <w:b/>
+                          <w:bCs/>
+                          <w:sz w:val="24"/>
+                          <w:szCs w:val="24"/>
+                        </w:rPr>
+                      </w:pPr>
+                      <w:r>
+                        <w:rPr>
+                          <w:b/>
+                          <w:bCs/>
+                          <w:sz w:val="24"/>
+                          <w:szCs w:val="24"/>
+                        </w:rPr>
+                        <w:t>Dhaka</w:t>
+                      </w:r>
+                      <w:r>
+                        <w:rPr>
+                          <w:b/>
+                          <w:bCs/>
+                          <w:sz w:val="24"/>
+                          <w:szCs w:val="24"/>
+                        </w:rPr>
+                        <w:t>.</w:t>
                       </w:r>
                     </w:p>
                     <w:p>
                       <w:pPr>
                         <w:ind w:left="720"/>
-                        <w:rPr>
-                          <w:b/>
-                          <w:bCs/>
-                          <w:sz w:val="24"/>
-                          <w:szCs w:val="24"/>
-                        </w:rPr>
-                      </w:pPr>
-                      <w:r>
-                        <w:rPr>
-                          <w:b/>
-                          <w:bCs/>
-                          <w:sz w:val="24"/>
-                          <w:szCs w:val="24"/>
-                        </w:rPr>
-                        <w:t>Savar, Dhaka</w:t>
-                      </w:r>
-                      <w:r>
-                        <w:rPr>
-                          <w:b/>
-                          <w:bCs/>
-                          <w:sz w:val="24"/>
-                          <w:szCs w:val="24"/>
-                        </w:rPr>
-                        <w:t>.</w:t>
-                      </w:r>
-                    </w:p>
-                    <w:p>
-                      <w:pPr>
-                        <w:ind w:left="720"/>
-                      </w:pPr>
-                      <w:r>
-                        <w:rPr>
-                          <w:b/>
-                          <w:bCs/>
-                          <w:sz w:val="24"/>
-                          <w:szCs w:val="24"/>
-                        </w:rPr>
-                        <w:t>Mobile: 01755626134</w:t>
+                      </w:pPr>
+                      <w:r>
+                        <w:rPr>
+                          <w:b/>
+                          <w:bCs/>
+                          <w:sz w:val="24"/>
+                          <w:szCs w:val="24"/>
+                        </w:rPr>
+                        <w:t>Mobile: 01787651035</w:t>
                       </w:r>
                       <w:r>
                         <w:rPr>
